--- a/quote_template.docx
+++ b/quote_template.docx
@@ -111,7 +111,6 @@
                                 <w:lang w:val="en-US"/>
                               </w:rPr>
                             </w:pPr>
-                            <w:proofErr w:type="spellStart"/>
                             <w:r>
                               <w:rPr>
                                 <w:rFonts w:ascii="Calibri" w:eastAsia="Calibri" w:hAnsi="Calibri" w:cs="Calibri"/>
@@ -126,16 +125,7 @@
                                 <w:b/>
                                 <w:lang w:val="en-US"/>
                               </w:rPr>
-                              <w:t>atrina</w:t>
-                            </w:r>
-                            <w:proofErr w:type="spellEnd"/>
-                            <w:r>
-                              <w:rPr>
-                                <w:rFonts w:ascii="Calibri" w:eastAsia="Calibri" w:hAnsi="Calibri" w:cs="Calibri"/>
-                                <w:b/>
-                                <w:lang w:val="en-US"/>
-                              </w:rPr>
-                              <w:t xml:space="preserve"> Trading</w:t>
+                              <w:t>atrina Trading</w:t>
                             </w:r>
                           </w:p>
                           <w:p>
@@ -330,7 +320,6 @@
                                 <w:lang w:val="en-US"/>
                               </w:rPr>
                             </w:pPr>
-                            <w:proofErr w:type="spellStart"/>
                             <w:r>
                               <w:rPr>
                                 <w:rFonts w:ascii="Calibri" w:eastAsia="Calibri" w:hAnsi="Calibri" w:cs="Calibri"/>
@@ -339,7 +328,6 @@
                               </w:rPr>
                               <w:t>P.O.Box</w:t>
                             </w:r>
-                            <w:proofErr w:type="spellEnd"/>
                             <w:r>
                               <w:rPr>
                                 <w:rFonts w:ascii="Calibri" w:eastAsia="Calibri" w:hAnsi="Calibri" w:cs="Calibri"/>
@@ -830,21 +818,7 @@
               <w:rPr>
                 <w:b/>
               </w:rPr>
-              <w:t>{{</w:t>
-            </w:r>
-            <w:proofErr w:type="spellStart"/>
-            <w:r>
-              <w:rPr>
-                <w:b/>
-              </w:rPr>
-              <w:t>quote_id</w:t>
-            </w:r>
-            <w:proofErr w:type="spellEnd"/>
-            <w:r>
-              <w:rPr>
-                <w:b/>
-              </w:rPr>
-              <w:t>}}</w:t>
+              <w:t>{{quote_id}}</w:t>
             </w:r>
           </w:p>
         </w:tc>
@@ -867,21 +841,7 @@
               <w:rPr>
                 <w:b/>
               </w:rPr>
-              <w:t>{{</w:t>
-            </w:r>
-            <w:proofErr w:type="spellStart"/>
-            <w:r>
-              <w:rPr>
-                <w:b/>
-              </w:rPr>
-              <w:t>quote_date</w:t>
-            </w:r>
-            <w:proofErr w:type="spellEnd"/>
-            <w:r>
-              <w:rPr>
-                <w:b/>
-              </w:rPr>
-              <w:t>}}</w:t>
+              <w:t>{{quote_date}}</w:t>
             </w:r>
           </w:p>
         </w:tc>
@@ -952,21 +912,7 @@
               <w:rPr>
                 <w:b/>
               </w:rPr>
-              <w:t>{{</w:t>
-            </w:r>
-            <w:proofErr w:type="spellStart"/>
-            <w:r>
-              <w:rPr>
-                <w:b/>
-              </w:rPr>
-              <w:t>customer_id</w:t>
-            </w:r>
-            <w:proofErr w:type="spellEnd"/>
-            <w:r>
-              <w:rPr>
-                <w:b/>
-              </w:rPr>
-              <w:t>}}</w:t>
+              <w:t>{{customer_id}}</w:t>
             </w:r>
           </w:p>
         </w:tc>
@@ -989,21 +935,7 @@
               <w:rPr>
                 <w:b/>
               </w:rPr>
-              <w:t>{{</w:t>
-            </w:r>
-            <w:proofErr w:type="spellStart"/>
-            <w:r>
-              <w:rPr>
-                <w:b/>
-              </w:rPr>
-              <w:t>expiry_date</w:t>
-            </w:r>
-            <w:proofErr w:type="spellEnd"/>
-            <w:r>
-              <w:rPr>
-                <w:b/>
-              </w:rPr>
-              <w:t>}}</w:t>
+              <w:t>{{expiry_date}}</w:t>
             </w:r>
           </w:p>
         </w:tc>
@@ -1122,15 +1054,7 @@
         <w:spacing w:after="0"/>
       </w:pPr>
       <w:r>
-        <w:t>{{</w:t>
-      </w:r>
-      <w:proofErr w:type="spellStart"/>
-      <w:r>
-        <w:t>customer_name</w:t>
-      </w:r>
-      <w:proofErr w:type="spellEnd"/>
-      <w:r>
-        <w:t>}}</w:t>
+        <w:t>{{customer_name}}</w:t>
       </w:r>
     </w:p>
     <w:p>
@@ -1138,15 +1062,7 @@
         <w:spacing w:after="0"/>
       </w:pPr>
       <w:r>
-        <w:t>{{</w:t>
-      </w:r>
-      <w:proofErr w:type="gramStart"/>
-      <w:r>
-        <w:t>address</w:t>
-      </w:r>
-      <w:proofErr w:type="gramEnd"/>
-      <w:r>
-        <w:t>}}</w:t>
+        <w:t>{{address}}</w:t>
       </w:r>
     </w:p>
     <w:p>
@@ -1154,15 +1070,7 @@
         <w:spacing w:after="0"/>
       </w:pPr>
       <w:r>
-        <w:t>{{</w:t>
-      </w:r>
-      <w:proofErr w:type="gramStart"/>
-      <w:r>
-        <w:t>town</w:t>
-      </w:r>
-      <w:proofErr w:type="gramEnd"/>
-      <w:r>
-        <w:t>}}</w:t>
+        <w:t>{{town}}</w:t>
       </w:r>
     </w:p>
     <w:p>
@@ -1170,15 +1078,7 @@
         <w:spacing w:after="0"/>
       </w:pPr>
       <w:r>
-        <w:t>{{</w:t>
-      </w:r>
-      <w:proofErr w:type="gramStart"/>
-      <w:r>
-        <w:t>country</w:t>
-      </w:r>
-      <w:proofErr w:type="gramEnd"/>
-      <w:r>
-        <w:t>}}</w:t>
+        <w:t>{{country}}</w:t>
       </w:r>
     </w:p>
     <w:p>
@@ -1235,15 +1135,7 @@
                               <w:spacing w:after="0"/>
                             </w:pPr>
                             <w:r>
-                              <w:t>{{</w:t>
-                            </w:r>
-                            <w:proofErr w:type="spellStart"/>
-                            <w:r>
-                              <w:t>quote_description</w:t>
-                            </w:r>
-                            <w:proofErr w:type="spellEnd"/>
-                            <w:r>
-                              <w:t>}}</w:t>
+                              <w:t>{{quote_description}}</w:t>
                             </w:r>
                           </w:p>
                         </w:txbxContent>
@@ -1551,23 +1443,8 @@
               <w:rPr>
                 <w:lang w:val="en-US"/>
               </w:rPr>
-              <w:t>{{%</w:t>
-            </w:r>
-            <w:proofErr w:type="spellStart"/>
-            <w:r>
-              <w:rPr>
-                <w:lang w:val="en-US"/>
-              </w:rPr>
-              <w:t>tr</w:t>
-            </w:r>
-            <w:proofErr w:type="spellEnd"/>
-            <w:r>
-              <w:rPr>
-                <w:lang w:val="en-US"/>
-              </w:rPr>
-              <w:t xml:space="preserve"> for item in </w:t>
-            </w:r>
-            <w:proofErr w:type="spellStart"/>
+              <w:t xml:space="preserve">{{%tr for item in </w:t>
+            </w:r>
             <w:r>
               <w:rPr>
                 <w:lang w:val="en-US"/>
@@ -1580,7 +1457,6 @@
               </w:rPr>
               <w:t>_list</w:t>
             </w:r>
-            <w:proofErr w:type="spellEnd"/>
             <w:r>
               <w:rPr>
                 <w:lang w:val="en-US"/>
@@ -1850,35 +1726,7 @@
               <w:rPr>
                 <w:lang w:val="en-US"/>
               </w:rPr>
-              <w:t>{{%</w:t>
-            </w:r>
-            <w:proofErr w:type="spellStart"/>
-            <w:r>
-              <w:rPr>
-                <w:lang w:val="en-US"/>
-              </w:rPr>
-              <w:t>tr</w:t>
-            </w:r>
-            <w:proofErr w:type="spellEnd"/>
-            <w:r>
-              <w:rPr>
-                <w:lang w:val="en-US"/>
-              </w:rPr>
-              <w:t xml:space="preserve"> </w:t>
-            </w:r>
-            <w:proofErr w:type="spellStart"/>
-            <w:r>
-              <w:rPr>
-                <w:lang w:val="en-US"/>
-              </w:rPr>
-              <w:t>endfor</w:t>
-            </w:r>
-            <w:proofErr w:type="spellEnd"/>
-            <w:r>
-              <w:rPr>
-                <w:lang w:val="en-US"/>
-              </w:rPr>
-              <w:t xml:space="preserve"> %}}</w:t>
+              <w:t>{{%tr endfor %}}</w:t>
             </w:r>
           </w:p>
         </w:tc>
@@ -1944,8 +1792,6 @@
             </w:pPr>
           </w:p>
         </w:tc>
-        <w:bookmarkStart w:id="0" w:name="_GoBack"/>
-        <w:bookmarkEnd w:id="0"/>
       </w:tr>
       <w:tr>
         <w:trPr>
@@ -2082,19 +1928,11 @@
             <w:pPr>
               <w:jc w:val="right"/>
             </w:pPr>
-            <w:proofErr w:type="spellStart"/>
-            <w:r>
-              <w:rPr>
-                <w:lang w:val="en-US"/>
-              </w:rPr>
-              <w:t>Hatrina</w:t>
-            </w:r>
-            <w:proofErr w:type="spellEnd"/>
-            <w:r>
-              <w:rPr>
-                <w:lang w:val="en-US"/>
-              </w:rPr>
-              <w:t xml:space="preserve"> Trading</w:t>
+            <w:r>
+              <w:rPr>
+                <w:lang w:val="en-US"/>
+              </w:rPr>
+              <w:t>Hatrina Trading</w:t>
             </w:r>
           </w:p>
         </w:tc>
@@ -2147,22 +1985,16 @@
               <w:rPr>
                 <w:b/>
               </w:rPr>
-              <w:t>{{</w:t>
-            </w:r>
-            <w:proofErr w:type="spellStart"/>
-            <w:r>
-              <w:rPr>
-                <w:b/>
-              </w:rPr>
-              <w:t>vat_rate</w:t>
-            </w:r>
-            <w:proofErr w:type="spellEnd"/>
-            <w:r>
-              <w:rPr>
-                <w:b/>
-              </w:rPr>
-              <w:t>}}</w:t>
-            </w:r>
+              <w:t>{{vat_rate}}</w:t>
+            </w:r>
+            <w:r>
+              <w:rPr>
+                <w:b/>
+              </w:rPr>
+              <w:t>%</w:t>
+            </w:r>
+            <w:bookmarkStart w:id="0" w:name="_GoBack"/>
+            <w:bookmarkEnd w:id="0"/>
           </w:p>
         </w:tc>
       </w:tr>
@@ -2272,21 +2104,7 @@
               <w:rPr>
                 <w:b/>
               </w:rPr>
-              <w:t>{{</w:t>
-            </w:r>
-            <w:proofErr w:type="spellStart"/>
-            <w:r>
-              <w:rPr>
-                <w:b/>
-              </w:rPr>
-              <w:t>vat_amount</w:t>
-            </w:r>
-            <w:proofErr w:type="spellEnd"/>
-            <w:r>
-              <w:rPr>
-                <w:b/>
-              </w:rPr>
-              <w:t>}}</w:t>
+              <w:t>{{vat_amount}}</w:t>
             </w:r>
           </w:p>
         </w:tc>
@@ -2396,14 +2214,7 @@
               <w:rPr>
                 <w:b/>
               </w:rPr>
-              <w:t>{{</w:t>
-            </w:r>
-            <w:proofErr w:type="spellStart"/>
-            <w:r>
-              <w:rPr>
-                <w:b/>
-              </w:rPr>
-              <w:t>total</w:t>
+              <w:t>{{total</w:t>
             </w:r>
             <w:r>
               <w:rPr>
@@ -2411,7 +2222,6 @@
               </w:rPr>
               <w:t>_cost</w:t>
             </w:r>
-            <w:proofErr w:type="spellEnd"/>
             <w:r>
               <w:rPr>
                 <w:b/>

--- a/quote_template.docx
+++ b/quote_template.docx
@@ -111,6 +111,7 @@
                                 <w:lang w:val="en-US"/>
                               </w:rPr>
                             </w:pPr>
+                            <w:proofErr w:type="spellStart"/>
                             <w:r>
                               <w:rPr>
                                 <w:rFonts w:ascii="Calibri" w:eastAsia="Calibri" w:hAnsi="Calibri" w:cs="Calibri"/>
@@ -125,7 +126,16 @@
                                 <w:b/>
                                 <w:lang w:val="en-US"/>
                               </w:rPr>
-                              <w:t>atrina Trading</w:t>
+                              <w:t>atrina</w:t>
+                            </w:r>
+                            <w:proofErr w:type="spellEnd"/>
+                            <w:r>
+                              <w:rPr>
+                                <w:rFonts w:ascii="Calibri" w:eastAsia="Calibri" w:hAnsi="Calibri" w:cs="Calibri"/>
+                                <w:b/>
+                                <w:lang w:val="en-US"/>
+                              </w:rPr>
+                              <w:t xml:space="preserve"> Trading</w:t>
                             </w:r>
                           </w:p>
                           <w:p>
@@ -320,6 +330,7 @@
                                 <w:lang w:val="en-US"/>
                               </w:rPr>
                             </w:pPr>
+                            <w:proofErr w:type="spellStart"/>
                             <w:r>
                               <w:rPr>
                                 <w:rFonts w:ascii="Calibri" w:eastAsia="Calibri" w:hAnsi="Calibri" w:cs="Calibri"/>
@@ -328,6 +339,7 @@
                               </w:rPr>
                               <w:t>P.O.Box</w:t>
                             </w:r>
+                            <w:proofErr w:type="spellEnd"/>
                             <w:r>
                               <w:rPr>
                                 <w:rFonts w:ascii="Calibri" w:eastAsia="Calibri" w:hAnsi="Calibri" w:cs="Calibri"/>
@@ -818,7 +830,21 @@
               <w:rPr>
                 <w:b/>
               </w:rPr>
-              <w:t>{{quote_id}}</w:t>
+              <w:t>{{</w:t>
+            </w:r>
+            <w:proofErr w:type="spellStart"/>
+            <w:r>
+              <w:rPr>
+                <w:b/>
+              </w:rPr>
+              <w:t>quote_id</w:t>
+            </w:r>
+            <w:proofErr w:type="spellEnd"/>
+            <w:r>
+              <w:rPr>
+                <w:b/>
+              </w:rPr>
+              <w:t>}}</w:t>
             </w:r>
           </w:p>
         </w:tc>
@@ -841,7 +867,21 @@
               <w:rPr>
                 <w:b/>
               </w:rPr>
-              <w:t>{{quote_date}}</w:t>
+              <w:t>{{</w:t>
+            </w:r>
+            <w:proofErr w:type="spellStart"/>
+            <w:r>
+              <w:rPr>
+                <w:b/>
+              </w:rPr>
+              <w:t>quote_date</w:t>
+            </w:r>
+            <w:proofErr w:type="spellEnd"/>
+            <w:r>
+              <w:rPr>
+                <w:b/>
+              </w:rPr>
+              <w:t>}}</w:t>
             </w:r>
           </w:p>
         </w:tc>
@@ -912,7 +952,21 @@
               <w:rPr>
                 <w:b/>
               </w:rPr>
-              <w:t>{{customer_id}}</w:t>
+              <w:t>{{</w:t>
+            </w:r>
+            <w:proofErr w:type="spellStart"/>
+            <w:r>
+              <w:rPr>
+                <w:b/>
+              </w:rPr>
+              <w:t>customer_id</w:t>
+            </w:r>
+            <w:proofErr w:type="spellEnd"/>
+            <w:r>
+              <w:rPr>
+                <w:b/>
+              </w:rPr>
+              <w:t>}}</w:t>
             </w:r>
           </w:p>
         </w:tc>
@@ -935,7 +989,21 @@
               <w:rPr>
                 <w:b/>
               </w:rPr>
-              <w:t>{{expiry_date}}</w:t>
+              <w:t>{{</w:t>
+            </w:r>
+            <w:proofErr w:type="spellStart"/>
+            <w:r>
+              <w:rPr>
+                <w:b/>
+              </w:rPr>
+              <w:t>expiry_date</w:t>
+            </w:r>
+            <w:proofErr w:type="spellEnd"/>
+            <w:r>
+              <w:rPr>
+                <w:b/>
+              </w:rPr>
+              <w:t>}}</w:t>
             </w:r>
           </w:p>
         </w:tc>
@@ -1054,7 +1122,15 @@
         <w:spacing w:after="0"/>
       </w:pPr>
       <w:r>
-        <w:t>{{customer_name}}</w:t>
+        <w:t>{{</w:t>
+      </w:r>
+      <w:proofErr w:type="spellStart"/>
+      <w:r>
+        <w:t>customer_name</w:t>
+      </w:r>
+      <w:proofErr w:type="spellEnd"/>
+      <w:r>
+        <w:t>}}</w:t>
       </w:r>
     </w:p>
     <w:p>
@@ -1062,7 +1138,15 @@
         <w:spacing w:after="0"/>
       </w:pPr>
       <w:r>
-        <w:t>{{address}}</w:t>
+        <w:t>{{</w:t>
+      </w:r>
+      <w:proofErr w:type="gramStart"/>
+      <w:r>
+        <w:t>address</w:t>
+      </w:r>
+      <w:proofErr w:type="gramEnd"/>
+      <w:r>
+        <w:t>}}</w:t>
       </w:r>
     </w:p>
     <w:p>
@@ -1070,7 +1154,15 @@
         <w:spacing w:after="0"/>
       </w:pPr>
       <w:r>
-        <w:t>{{town}}</w:t>
+        <w:t>{{</w:t>
+      </w:r>
+      <w:proofErr w:type="gramStart"/>
+      <w:r>
+        <w:t>town</w:t>
+      </w:r>
+      <w:proofErr w:type="gramEnd"/>
+      <w:r>
+        <w:t>}}</w:t>
       </w:r>
     </w:p>
     <w:p>
@@ -1078,7 +1170,15 @@
         <w:spacing w:after="0"/>
       </w:pPr>
       <w:r>
-        <w:t>{{country}}</w:t>
+        <w:t>{{</w:t>
+      </w:r>
+      <w:proofErr w:type="gramStart"/>
+      <w:r>
+        <w:t>country</w:t>
+      </w:r>
+      <w:proofErr w:type="gramEnd"/>
+      <w:r>
+        <w:t>}}</w:t>
       </w:r>
     </w:p>
     <w:p>
@@ -1135,7 +1235,15 @@
                               <w:spacing w:after="0"/>
                             </w:pPr>
                             <w:r>
-                              <w:t>{{quote_description}}</w:t>
+                              <w:t>{{</w:t>
+                            </w:r>
+                            <w:proofErr w:type="spellStart"/>
+                            <w:r>
+                              <w:t>quote_description</w:t>
+                            </w:r>
+                            <w:proofErr w:type="spellEnd"/>
+                            <w:r>
+                              <w:t>}}</w:t>
                             </w:r>
                           </w:p>
                         </w:txbxContent>
@@ -1443,8 +1551,23 @@
               <w:rPr>
                 <w:lang w:val="en-US"/>
               </w:rPr>
-              <w:t xml:space="preserve">{{%tr for item in </w:t>
-            </w:r>
+              <w:t>{{%</w:t>
+            </w:r>
+            <w:proofErr w:type="spellStart"/>
+            <w:r>
+              <w:rPr>
+                <w:lang w:val="en-US"/>
+              </w:rPr>
+              <w:t>tr</w:t>
+            </w:r>
+            <w:proofErr w:type="spellEnd"/>
+            <w:r>
+              <w:rPr>
+                <w:lang w:val="en-US"/>
+              </w:rPr>
+              <w:t xml:space="preserve"> for item in </w:t>
+            </w:r>
+            <w:proofErr w:type="spellStart"/>
             <w:r>
               <w:rPr>
                 <w:lang w:val="en-US"/>
@@ -1457,6 +1580,7 @@
               </w:rPr>
               <w:t>_list</w:t>
             </w:r>
+            <w:proofErr w:type="spellEnd"/>
             <w:r>
               <w:rPr>
                 <w:lang w:val="en-US"/>
@@ -1726,7 +1850,35 @@
               <w:rPr>
                 <w:lang w:val="en-US"/>
               </w:rPr>
-              <w:t>{{%tr endfor %}}</w:t>
+              <w:t>{{%</w:t>
+            </w:r>
+            <w:proofErr w:type="spellStart"/>
+            <w:r>
+              <w:rPr>
+                <w:lang w:val="en-US"/>
+              </w:rPr>
+              <w:t>tr</w:t>
+            </w:r>
+            <w:proofErr w:type="spellEnd"/>
+            <w:r>
+              <w:rPr>
+                <w:lang w:val="en-US"/>
+              </w:rPr>
+              <w:t xml:space="preserve"> </w:t>
+            </w:r>
+            <w:proofErr w:type="spellStart"/>
+            <w:r>
+              <w:rPr>
+                <w:lang w:val="en-US"/>
+              </w:rPr>
+              <w:t>endfor</w:t>
+            </w:r>
+            <w:proofErr w:type="spellEnd"/>
+            <w:r>
+              <w:rPr>
+                <w:lang w:val="en-US"/>
+              </w:rPr>
+              <w:t xml:space="preserve"> %}}</w:t>
             </w:r>
           </w:p>
         </w:tc>
@@ -1928,11 +2080,19 @@
             <w:pPr>
               <w:jc w:val="right"/>
             </w:pPr>
-            <w:r>
-              <w:rPr>
-                <w:lang w:val="en-US"/>
-              </w:rPr>
-              <w:t>Hatrina Trading</w:t>
+            <w:proofErr w:type="spellStart"/>
+            <w:r>
+              <w:rPr>
+                <w:lang w:val="en-US"/>
+              </w:rPr>
+              <w:t>Hatrina</w:t>
+            </w:r>
+            <w:proofErr w:type="spellEnd"/>
+            <w:r>
+              <w:rPr>
+                <w:lang w:val="en-US"/>
+              </w:rPr>
+              <w:t xml:space="preserve"> Trading</w:t>
             </w:r>
           </w:p>
         </w:tc>
@@ -1985,7 +2145,21 @@
               <w:rPr>
                 <w:b/>
               </w:rPr>
-              <w:t>{{vat_rate}}</w:t>
+              <w:t>{{</w:t>
+            </w:r>
+            <w:proofErr w:type="spellStart"/>
+            <w:r>
+              <w:rPr>
+                <w:b/>
+              </w:rPr>
+              <w:t>vat_rate</w:t>
+            </w:r>
+            <w:proofErr w:type="spellEnd"/>
+            <w:r>
+              <w:rPr>
+                <w:b/>
+              </w:rPr>
+              <w:t>}}</w:t>
             </w:r>
             <w:r>
               <w:rPr>
@@ -2104,7 +2278,21 @@
               <w:rPr>
                 <w:b/>
               </w:rPr>
-              <w:t>{{vat_amount}}</w:t>
+              <w:t>{{</w:t>
+            </w:r>
+            <w:proofErr w:type="spellStart"/>
+            <w:r>
+              <w:rPr>
+                <w:b/>
+              </w:rPr>
+              <w:t>vat_amount</w:t>
+            </w:r>
+            <w:proofErr w:type="spellEnd"/>
+            <w:r>
+              <w:rPr>
+                <w:b/>
+              </w:rPr>
+              <w:t>}}</w:t>
             </w:r>
           </w:p>
         </w:tc>
@@ -2214,7 +2402,14 @@
               <w:rPr>
                 <w:b/>
               </w:rPr>
-              <w:t>{{total</w:t>
+              <w:t>{{</w:t>
+            </w:r>
+            <w:proofErr w:type="spellStart"/>
+            <w:r>
+              <w:rPr>
+                <w:b/>
+              </w:rPr>
+              <w:t>total</w:t>
             </w:r>
             <w:r>
               <w:rPr>
@@ -2222,6 +2417,7 @@
               </w:rPr>
               <w:t>_cost</w:t>
             </w:r>
+            <w:proofErr w:type="spellEnd"/>
             <w:r>
               <w:rPr>
                 <w:b/>

--- a/quote_template.docx
+++ b/quote_template.docx
@@ -3,546 +3,18 @@
 <w:document xmlns:wpc="http://schemas.microsoft.com/office/word/2010/wordprocessingCanvas" xmlns:cx="http://schemas.microsoft.com/office/drawing/2014/chartex" xmlns:cx1="http://schemas.microsoft.com/office/drawing/2015/9/8/chartex" xmlns:mc="http://schemas.openxmlformats.org/markup-compatibility/2006" xmlns:o="urn:schemas-microsoft-com:office:office" xmlns:r="http://schemas.openxmlformats.org/officeDocument/2006/relationships" xmlns:m="http://schemas.openxmlformats.org/officeDocument/2006/math" xmlns:v="urn:schemas-microsoft-com:vml" xmlns:wp14="http://schemas.microsoft.com/office/word/2010/wordprocessingDrawing" xmlns:wp="http://schemas.openxmlformats.org/drawingml/2006/wordprocessingDrawing" xmlns:w10="urn:schemas-microsoft-com:office:word" xmlns:w="http://schemas.openxmlformats.org/wordprocessingml/2006/main" xmlns:w14="http://schemas.microsoft.com/office/word/2010/wordml" xmlns:w15="http://schemas.microsoft.com/office/word/2012/wordml" xmlns:w16se="http://schemas.microsoft.com/office/word/2015/wordml/symex" xmlns:wpg="http://schemas.microsoft.com/office/word/2010/wordprocessingGroup" xmlns:wpi="http://schemas.microsoft.com/office/word/2010/wordprocessingInk" xmlns:wne="http://schemas.microsoft.com/office/word/2006/wordml" xmlns:wps="http://schemas.microsoft.com/office/word/2010/wordprocessingShape" mc:Ignorable="w14 w15 w16se wp14">
   <w:body>
     <w:p>
+      <w:pPr>
+        <w:rPr>
+          <w:b/>
+        </w:rPr>
+      </w:pPr>
       <w:r>
         <w:rPr>
-          <w:noProof/>
-          <w:lang w:eastAsia="en-GB"/>
+          <w:b/>
         </w:rPr>
-        <w:drawing>
-          <wp:anchor distT="0" distB="0" distL="0" distR="0" simplePos="0" relativeHeight="251659264" behindDoc="0" locked="0" layoutInCell="1" allowOverlap="1" wp14:anchorId="1138F26B" wp14:editId="50B8B58E">
-            <wp:simplePos x="0" y="0"/>
-            <wp:positionH relativeFrom="page">
-              <wp:posOffset>685800</wp:posOffset>
-            </wp:positionH>
-            <wp:positionV relativeFrom="paragraph">
-              <wp:posOffset>10160</wp:posOffset>
-            </wp:positionV>
-            <wp:extent cx="887863" cy="771525"/>
-            <wp:effectExtent l="0" t="0" r="7620" b="0"/>
-            <wp:wrapNone/>
-            <wp:docPr id="1" name="image1.jpeg"/>
-            <wp:cNvGraphicFramePr>
-              <a:graphicFrameLocks xmlns:a="http://schemas.openxmlformats.org/drawingml/2006/main" noChangeAspect="1"/>
-            </wp:cNvGraphicFramePr>
-            <a:graphic xmlns:a="http://schemas.openxmlformats.org/drawingml/2006/main">
-              <a:graphicData uri="http://schemas.openxmlformats.org/drawingml/2006/picture">
-                <pic:pic xmlns:pic="http://schemas.openxmlformats.org/drawingml/2006/picture">
-                  <pic:nvPicPr>
-                    <pic:cNvPr id="2" name="image1.jpeg"/>
-                    <pic:cNvPicPr/>
-                  </pic:nvPicPr>
-                  <pic:blipFill>
-                    <a:blip r:embed="rId7" cstate="print"/>
-                    <a:stretch>
-                      <a:fillRect/>
-                    </a:stretch>
-                  </pic:blipFill>
-                  <pic:spPr>
-                    <a:xfrm>
-                      <a:off x="0" y="0"/>
-                      <a:ext cx="887863" cy="771525"/>
-                    </a:xfrm>
-                    <a:prstGeom prst="rect">
-                      <a:avLst/>
-                    </a:prstGeom>
-                  </pic:spPr>
-                </pic:pic>
-              </a:graphicData>
-            </a:graphic>
-            <wp14:sizeRelH relativeFrom="margin">
-              <wp14:pctWidth>0</wp14:pctWidth>
-            </wp14:sizeRelH>
-            <wp14:sizeRelV relativeFrom="margin">
-              <wp14:pctHeight>0</wp14:pctHeight>
-            </wp14:sizeRelV>
-          </wp:anchor>
-        </w:drawing>
-      </w:r>
-      <w:r>
-        <w:rPr>
-          <w:noProof/>
-          <w:lang w:eastAsia="en-GB"/>
-        </w:rPr>
-        <mc:AlternateContent>
-          <mc:Choice Requires="wps">
-            <w:drawing>
-              <wp:anchor distT="0" distB="0" distL="114300" distR="114300" simplePos="0" relativeHeight="251660288" behindDoc="0" locked="0" layoutInCell="1" allowOverlap="1" wp14:anchorId="25FF1AFC" wp14:editId="46BB0EF0">
-                <wp:simplePos x="0" y="0"/>
-                <wp:positionH relativeFrom="column">
-                  <wp:posOffset>800100</wp:posOffset>
-                </wp:positionH>
-                <wp:positionV relativeFrom="paragraph">
-                  <wp:posOffset>104775</wp:posOffset>
-                </wp:positionV>
-                <wp:extent cx="2256155" cy="576580"/>
-                <wp:effectExtent l="0" t="0" r="0" b="0"/>
-                <wp:wrapNone/>
-                <wp:docPr id="2" name="Text Box 2"/>
-                <wp:cNvGraphicFramePr/>
-                <a:graphic xmlns:a="http://schemas.openxmlformats.org/drawingml/2006/main">
-                  <a:graphicData uri="http://schemas.microsoft.com/office/word/2010/wordprocessingShape">
-                    <wps:wsp>
-                      <wps:cNvSpPr txBox="1"/>
-                      <wps:spPr>
-                        <a:xfrm>
-                          <a:off x="0" y="0"/>
-                          <a:ext cx="2256155" cy="576580"/>
-                        </a:xfrm>
-                        <a:prstGeom prst="rect">
-                          <a:avLst/>
-                        </a:prstGeom>
-                        <a:noFill/>
-                        <a:ln w="6350">
-                          <a:noFill/>
-                        </a:ln>
-                      </wps:spPr>
-                      <wps:txbx>
-                        <w:txbxContent>
-                          <w:p>
-                            <w:pPr>
-                              <w:widowControl w:val="0"/>
-                              <w:autoSpaceDE w:val="0"/>
-                              <w:autoSpaceDN w:val="0"/>
-                              <w:spacing w:before="45" w:after="0" w:line="240" w:lineRule="auto"/>
-                              <w:ind w:right="-39"/>
-                              <w:rPr>
-                                <w:rFonts w:ascii="Calibri" w:eastAsia="Calibri" w:hAnsi="Calibri" w:cs="Calibri"/>
-                                <w:b/>
-                                <w:lang w:val="en-US"/>
-                              </w:rPr>
-                            </w:pPr>
-                            <w:proofErr w:type="spellStart"/>
-                            <w:r>
-                              <w:rPr>
-                                <w:rFonts w:ascii="Calibri" w:eastAsia="Calibri" w:hAnsi="Calibri" w:cs="Calibri"/>
-                                <w:b/>
-                                <w:lang w:val="en-US"/>
-                              </w:rPr>
-                              <w:t>H</w:t>
-                            </w:r>
-                            <w:r>
-                              <w:rPr>
-                                <w:rFonts w:ascii="Calibri" w:eastAsia="Calibri" w:hAnsi="Calibri" w:cs="Calibri"/>
-                                <w:b/>
-                                <w:lang w:val="en-US"/>
-                              </w:rPr>
-                              <w:t>atrina</w:t>
-                            </w:r>
-                            <w:proofErr w:type="spellEnd"/>
-                            <w:r>
-                              <w:rPr>
-                                <w:rFonts w:ascii="Calibri" w:eastAsia="Calibri" w:hAnsi="Calibri" w:cs="Calibri"/>
-                                <w:b/>
-                                <w:lang w:val="en-US"/>
-                              </w:rPr>
-                              <w:t xml:space="preserve"> Trading</w:t>
-                            </w:r>
-                          </w:p>
-                          <w:p>
-                            <w:pPr>
-                              <w:widowControl w:val="0"/>
-                              <w:autoSpaceDE w:val="0"/>
-                              <w:autoSpaceDN w:val="0"/>
-                              <w:spacing w:before="45" w:after="0" w:line="240" w:lineRule="auto"/>
-                              <w:ind w:right="-39"/>
-                              <w:rPr>
-                                <w:rFonts w:ascii="Calibri" w:eastAsia="Calibri" w:hAnsi="Calibri" w:cs="Calibri"/>
-                                <w:b/>
-                                <w:lang w:val="en-US"/>
-                              </w:rPr>
-                            </w:pPr>
-                            <w:r>
-                              <w:rPr>
-                                <w:rFonts w:ascii="Calibri" w:eastAsia="Calibri" w:hAnsi="Calibri" w:cs="Calibri"/>
-                                <w:b/>
-                                <w:lang w:val="en-US"/>
-                              </w:rPr>
-                              <w:t>Registration No.: CC/2022/0068</w:t>
-                            </w:r>
-                          </w:p>
-                          <w:p>
-                            <w:pPr>
-                              <w:widowControl w:val="0"/>
-                              <w:autoSpaceDE w:val="0"/>
-                              <w:autoSpaceDN w:val="0"/>
-                              <w:spacing w:before="45" w:after="0" w:line="240" w:lineRule="auto"/>
-                              <w:ind w:right="-39"/>
-                              <w:rPr>
-                                <w:rFonts w:ascii="Calibri" w:eastAsia="Calibri" w:hAnsi="Calibri" w:cs="Calibri"/>
-                                <w:b/>
-                                <w:lang w:val="en-US"/>
-                              </w:rPr>
-                            </w:pPr>
-                          </w:p>
-                        </w:txbxContent>
-                      </wps:txbx>
-                      <wps:bodyPr rot="0" spcFirstLastPara="0" vertOverflow="overflow" horzOverflow="overflow" vert="horz" wrap="square" lIns="91440" tIns="45720" rIns="91440" bIns="45720" numCol="1" spcCol="0" rtlCol="0" fromWordArt="0" anchor="t" anchorCtr="0" forceAA="0" compatLnSpc="1">
-                        <a:prstTxWarp prst="textNoShape">
-                          <a:avLst/>
-                        </a:prstTxWarp>
-                        <a:noAutofit/>
-                      </wps:bodyPr>
-                    </wps:wsp>
-                  </a:graphicData>
-                </a:graphic>
-                <wp14:sizeRelH relativeFrom="margin">
-                  <wp14:pctWidth>0</wp14:pctWidth>
-                </wp14:sizeRelH>
-                <wp14:sizeRelV relativeFrom="margin">
-                  <wp14:pctHeight>0</wp14:pctHeight>
-                </wp14:sizeRelV>
-              </wp:anchor>
-            </w:drawing>
-          </mc:Choice>
-          <mc:Fallback>
-            <w:pict>
-              <v:shapetype w14:anchorId="25FF1AFC" id="_x0000_t202" coordsize="21600,21600" o:spt="202" path="m,l,21600r21600,l21600,xe">
-                <v:stroke joinstyle="miter"/>
-                <v:path gradientshapeok="t" o:connecttype="rect"/>
-              </v:shapetype>
-              <v:shape id="Text Box 2" o:spid="_x0000_s1026" type="#_x0000_t202" style="position:absolute;margin-left:63pt;margin-top:8.25pt;width:177.65pt;height:45.4pt;z-index:251660288;visibility:visible;mso-wrap-style:square;mso-width-percent:0;mso-height-percent:0;mso-wrap-distance-left:9pt;mso-wrap-distance-top:0;mso-wrap-distance-right:9pt;mso-wrap-distance-bottom:0;mso-position-horizontal:absolute;mso-position-horizontal-relative:text;mso-position-vertical:absolute;mso-position-vertical-relative:text;mso-width-percent:0;mso-height-percent:0;mso-width-relative:margin;mso-height-relative:margin;v-text-anchor:top" o:gfxdata="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" filled="f" stroked="f" strokeweight=".5pt">
-                <v:textbox>
-                  <w:txbxContent>
-                    <w:p>
-                      <w:pPr>
-                        <w:widowControl w:val="0"/>
-                        <w:autoSpaceDE w:val="0"/>
-                        <w:autoSpaceDN w:val="0"/>
-                        <w:spacing w:before="45" w:after="0" w:line="240" w:lineRule="auto"/>
-                        <w:ind w:right="-39"/>
-                        <w:rPr>
-                          <w:rFonts w:ascii="Calibri" w:eastAsia="Calibri" w:hAnsi="Calibri" w:cs="Calibri"/>
-                          <w:b/>
-                          <w:lang w:val="en-US"/>
-                        </w:rPr>
-                      </w:pPr>
-                      <w:r>
-                        <w:rPr>
-                          <w:rFonts w:ascii="Calibri" w:eastAsia="Calibri" w:hAnsi="Calibri" w:cs="Calibri"/>
-                          <w:b/>
-                          <w:lang w:val="en-US"/>
-                        </w:rPr>
-                        <w:t>H</w:t>
-                      </w:r>
-                      <w:r>
-                        <w:rPr>
-                          <w:rFonts w:ascii="Calibri" w:eastAsia="Calibri" w:hAnsi="Calibri" w:cs="Calibri"/>
-                          <w:b/>
-                          <w:lang w:val="en-US"/>
-                        </w:rPr>
-                        <w:t>atrina Trading</w:t>
-                      </w:r>
-                    </w:p>
-                    <w:p>
-                      <w:pPr>
-                        <w:widowControl w:val="0"/>
-                        <w:autoSpaceDE w:val="0"/>
-                        <w:autoSpaceDN w:val="0"/>
-                        <w:spacing w:before="45" w:after="0" w:line="240" w:lineRule="auto"/>
-                        <w:ind w:right="-39"/>
-                        <w:rPr>
-                          <w:rFonts w:ascii="Calibri" w:eastAsia="Calibri" w:hAnsi="Calibri" w:cs="Calibri"/>
-                          <w:b/>
-                          <w:lang w:val="en-US"/>
-                        </w:rPr>
-                      </w:pPr>
-                      <w:r>
-                        <w:rPr>
-                          <w:rFonts w:ascii="Calibri" w:eastAsia="Calibri" w:hAnsi="Calibri" w:cs="Calibri"/>
-                          <w:b/>
-                          <w:lang w:val="en-US"/>
-                        </w:rPr>
-                        <w:t>Registration No.: CC/2022/0068</w:t>
-                      </w:r>
-                    </w:p>
-                    <w:p>
-                      <w:pPr>
-                        <w:widowControl w:val="0"/>
-                        <w:autoSpaceDE w:val="0"/>
-                        <w:autoSpaceDN w:val="0"/>
-                        <w:spacing w:before="45" w:after="0" w:line="240" w:lineRule="auto"/>
-                        <w:ind w:right="-39"/>
-                        <w:rPr>
-                          <w:rFonts w:ascii="Calibri" w:eastAsia="Calibri" w:hAnsi="Calibri" w:cs="Calibri"/>
-                          <w:b/>
-                          <w:lang w:val="en-US"/>
-                        </w:rPr>
-                      </w:pPr>
-                    </w:p>
-                  </w:txbxContent>
-                </v:textbox>
-              </v:shape>
-            </w:pict>
-          </mc:Fallback>
-        </mc:AlternateContent>
-      </w:r>
-      <w:r>
-        <w:rPr>
-          <w:noProof/>
-          <w:lang w:eastAsia="en-GB"/>
-        </w:rPr>
-        <mc:AlternateContent>
-          <mc:Choice Requires="wps">
-            <w:drawing>
-              <wp:anchor distT="0" distB="0" distL="114300" distR="114300" simplePos="0" relativeHeight="251662336" behindDoc="0" locked="0" layoutInCell="1" allowOverlap="1" wp14:anchorId="30BD1FE3" wp14:editId="627D0D39">
-                <wp:simplePos x="0" y="0"/>
-                <wp:positionH relativeFrom="column">
-                  <wp:posOffset>4210050</wp:posOffset>
-                </wp:positionH>
-                <wp:positionV relativeFrom="paragraph">
-                  <wp:posOffset>104775</wp:posOffset>
-                </wp:positionV>
-                <wp:extent cx="1877695" cy="676275"/>
-                <wp:effectExtent l="0" t="0" r="0" b="0"/>
-                <wp:wrapNone/>
-                <wp:docPr id="3" name="Text Box 3"/>
-                <wp:cNvGraphicFramePr/>
-                <a:graphic xmlns:a="http://schemas.openxmlformats.org/drawingml/2006/main">
-                  <a:graphicData uri="http://schemas.microsoft.com/office/word/2010/wordprocessingShape">
-                    <wps:wsp>
-                      <wps:cNvSpPr txBox="1"/>
-                      <wps:spPr>
-                        <a:xfrm>
-                          <a:off x="0" y="0"/>
-                          <a:ext cx="1877695" cy="676275"/>
-                        </a:xfrm>
-                        <a:prstGeom prst="rect">
-                          <a:avLst/>
-                        </a:prstGeom>
-                        <a:noFill/>
-                        <a:ln w="6350">
-                          <a:noFill/>
-                        </a:ln>
-                      </wps:spPr>
-                      <wps:txbx>
-                        <w:txbxContent>
-                          <w:p>
-                            <w:pPr>
-                              <w:widowControl w:val="0"/>
-                              <w:autoSpaceDE w:val="0"/>
-                              <w:autoSpaceDN w:val="0"/>
-                              <w:spacing w:before="45" w:after="0" w:line="240" w:lineRule="auto"/>
-                              <w:ind w:right="-39"/>
-                              <w:jc w:val="right"/>
-                              <w:rPr>
-                                <w:rFonts w:ascii="Calibri" w:eastAsia="Calibri" w:hAnsi="Calibri" w:cs="Calibri"/>
-                                <w:b/>
-                                <w:lang w:val="en-US"/>
-                              </w:rPr>
-                            </w:pPr>
-                            <w:proofErr w:type="spellStart"/>
-                            <w:r>
-                              <w:rPr>
-                                <w:rFonts w:ascii="Calibri" w:eastAsia="Calibri" w:hAnsi="Calibri" w:cs="Calibri"/>
-                                <w:b/>
-                                <w:lang w:val="en-US"/>
-                              </w:rPr>
-                              <w:t>P.O.Box</w:t>
-                            </w:r>
-                            <w:proofErr w:type="spellEnd"/>
-                            <w:r>
-                              <w:rPr>
-                                <w:rFonts w:ascii="Calibri" w:eastAsia="Calibri" w:hAnsi="Calibri" w:cs="Calibri"/>
-                                <w:b/>
-                                <w:spacing w:val="4"/>
-                                <w:lang w:val="en-US"/>
-                              </w:rPr>
-                              <w:t xml:space="preserve"> </w:t>
-                            </w:r>
-                            <w:r>
-                              <w:rPr>
-                                <w:rFonts w:ascii="Calibri" w:eastAsia="Calibri" w:hAnsi="Calibri" w:cs="Calibri"/>
-                                <w:b/>
-                                <w:lang w:val="en-US"/>
-                              </w:rPr>
-                              <w:t>583</w:t>
-                            </w:r>
-                          </w:p>
-                          <w:p>
-                            <w:pPr>
-                              <w:widowControl w:val="0"/>
-                              <w:autoSpaceDE w:val="0"/>
-                              <w:autoSpaceDN w:val="0"/>
-                              <w:spacing w:after="0" w:line="240" w:lineRule="auto"/>
-                              <w:ind w:left="474" w:right="-39" w:firstLine="146"/>
-                              <w:jc w:val="right"/>
-                              <w:rPr>
-                                <w:rFonts w:ascii="Calibri" w:eastAsia="Calibri" w:hAnsi="Calibri" w:cs="Calibri"/>
-                                <w:b/>
-                                <w:spacing w:val="-47"/>
-                                <w:lang w:val="en-US"/>
-                              </w:rPr>
-                            </w:pPr>
-                            <w:r>
-                              <w:rPr>
-                                <w:rFonts w:ascii="Calibri" w:eastAsia="Calibri" w:hAnsi="Calibri" w:cs="Calibri"/>
-                                <w:b/>
-                                <w:lang w:val="en-US"/>
-                              </w:rPr>
-                              <w:t>Outapi</w:t>
-                            </w:r>
-                            <w:r>
-                              <w:rPr>
-                                <w:rFonts w:ascii="Calibri" w:eastAsia="Calibri" w:hAnsi="Calibri" w:cs="Calibri"/>
-                                <w:b/>
-                                <w:spacing w:val="-47"/>
-                                <w:lang w:val="en-US"/>
-                              </w:rPr>
-                              <w:t xml:space="preserve"> </w:t>
-                            </w:r>
-                          </w:p>
-                          <w:p>
-                            <w:pPr>
-                              <w:widowControl w:val="0"/>
-                              <w:autoSpaceDE w:val="0"/>
-                              <w:autoSpaceDN w:val="0"/>
-                              <w:spacing w:after="0" w:line="240" w:lineRule="auto"/>
-                              <w:ind w:left="474" w:right="-39" w:firstLine="146"/>
-                              <w:jc w:val="right"/>
-                              <w:rPr>
-                                <w:rFonts w:ascii="Calibri" w:eastAsia="Calibri" w:hAnsi="Calibri" w:cs="Calibri"/>
-                                <w:b/>
-                                <w:lang w:val="en-US"/>
-                              </w:rPr>
-                            </w:pPr>
-                            <w:r>
-                              <w:rPr>
-                                <w:rFonts w:ascii="Calibri" w:eastAsia="Calibri" w:hAnsi="Calibri" w:cs="Calibri"/>
-                                <w:b/>
-                                <w:lang w:val="en-US"/>
-                              </w:rPr>
-                              <w:t>Namibia</w:t>
-                            </w:r>
-                          </w:p>
-                          <w:p/>
-                        </w:txbxContent>
-                      </wps:txbx>
-                      <wps:bodyPr rot="0" spcFirstLastPara="0" vertOverflow="overflow" horzOverflow="overflow" vert="horz" wrap="square" lIns="91440" tIns="45720" rIns="91440" bIns="45720" numCol="1" spcCol="0" rtlCol="0" fromWordArt="0" anchor="t" anchorCtr="0" forceAA="0" compatLnSpc="1">
-                        <a:prstTxWarp prst="textNoShape">
-                          <a:avLst/>
-                        </a:prstTxWarp>
-                        <a:noAutofit/>
-                      </wps:bodyPr>
-                    </wps:wsp>
-                  </a:graphicData>
-                </a:graphic>
-                <wp14:sizeRelV relativeFrom="margin">
-                  <wp14:pctHeight>0</wp14:pctHeight>
-                </wp14:sizeRelV>
-              </wp:anchor>
-            </w:drawing>
-          </mc:Choice>
-          <mc:Fallback>
-            <w:pict>
-              <v:shape w14:anchorId="30BD1FE3" id="Text Box 3" o:spid="_x0000_s1027" type="#_x0000_t202" style="position:absolute;margin-left:331.5pt;margin-top:8.25pt;width:147.85pt;height:53.25pt;z-index:251662336;visibility:visible;mso-wrap-style:square;mso-height-percent:0;mso-wrap-distance-left:9pt;mso-wrap-distance-top:0;mso-wrap-distance-right:9pt;mso-wrap-distance-bottom:0;mso-position-horizontal:absolute;mso-position-horizontal-relative:text;mso-position-vertical:absolute;mso-position-vertical-relative:text;mso-height-percent:0;mso-height-relative:margin;v-text-anchor:top" o:gfxdata="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" filled="f" stroked="f" strokeweight=".5pt">
-                <v:textbox>
-                  <w:txbxContent>
-                    <w:p>
-                      <w:pPr>
-                        <w:widowControl w:val="0"/>
-                        <w:autoSpaceDE w:val="0"/>
-                        <w:autoSpaceDN w:val="0"/>
-                        <w:spacing w:before="45" w:after="0" w:line="240" w:lineRule="auto"/>
-                        <w:ind w:right="-39"/>
-                        <w:jc w:val="right"/>
-                        <w:rPr>
-                          <w:rFonts w:ascii="Calibri" w:eastAsia="Calibri" w:hAnsi="Calibri" w:cs="Calibri"/>
-                          <w:b/>
-                          <w:lang w:val="en-US"/>
-                        </w:rPr>
-                      </w:pPr>
-                      <w:r>
-                        <w:rPr>
-                          <w:rFonts w:ascii="Calibri" w:eastAsia="Calibri" w:hAnsi="Calibri" w:cs="Calibri"/>
-                          <w:b/>
-                          <w:lang w:val="en-US"/>
-                        </w:rPr>
-                        <w:t>P.O.Box</w:t>
-                      </w:r>
-                      <w:r>
-                        <w:rPr>
-                          <w:rFonts w:ascii="Calibri" w:eastAsia="Calibri" w:hAnsi="Calibri" w:cs="Calibri"/>
-                          <w:b/>
-                          <w:spacing w:val="4"/>
-                          <w:lang w:val="en-US"/>
-                        </w:rPr>
-                        <w:t xml:space="preserve"> </w:t>
-                      </w:r>
-                      <w:r>
-                        <w:rPr>
-                          <w:rFonts w:ascii="Calibri" w:eastAsia="Calibri" w:hAnsi="Calibri" w:cs="Calibri"/>
-                          <w:b/>
-                          <w:lang w:val="en-US"/>
-                        </w:rPr>
-                        <w:t>583</w:t>
-                      </w:r>
-                    </w:p>
-                    <w:p>
-                      <w:pPr>
-                        <w:widowControl w:val="0"/>
-                        <w:autoSpaceDE w:val="0"/>
-                        <w:autoSpaceDN w:val="0"/>
-                        <w:spacing w:after="0" w:line="240" w:lineRule="auto"/>
-                        <w:ind w:left="474" w:right="-39" w:firstLine="146"/>
-                        <w:jc w:val="right"/>
-                        <w:rPr>
-                          <w:rFonts w:ascii="Calibri" w:eastAsia="Calibri" w:hAnsi="Calibri" w:cs="Calibri"/>
-                          <w:b/>
-                          <w:spacing w:val="-47"/>
-                          <w:lang w:val="en-US"/>
-                        </w:rPr>
-                      </w:pPr>
-                      <w:r>
-                        <w:rPr>
-                          <w:rFonts w:ascii="Calibri" w:eastAsia="Calibri" w:hAnsi="Calibri" w:cs="Calibri"/>
-                          <w:b/>
-                          <w:lang w:val="en-US"/>
-                        </w:rPr>
-                        <w:t>Outapi</w:t>
-                      </w:r>
-                      <w:r>
-                        <w:rPr>
-                          <w:rFonts w:ascii="Calibri" w:eastAsia="Calibri" w:hAnsi="Calibri" w:cs="Calibri"/>
-                          <w:b/>
-                          <w:spacing w:val="-47"/>
-                          <w:lang w:val="en-US"/>
-                        </w:rPr>
-                        <w:t xml:space="preserve"> </w:t>
-                      </w:r>
-                    </w:p>
-                    <w:p>
-                      <w:pPr>
-                        <w:widowControl w:val="0"/>
-                        <w:autoSpaceDE w:val="0"/>
-                        <w:autoSpaceDN w:val="0"/>
-                        <w:spacing w:after="0" w:line="240" w:lineRule="auto"/>
-                        <w:ind w:left="474" w:right="-39" w:firstLine="146"/>
-                        <w:jc w:val="right"/>
-                        <w:rPr>
-                          <w:rFonts w:ascii="Calibri" w:eastAsia="Calibri" w:hAnsi="Calibri" w:cs="Calibri"/>
-                          <w:b/>
-                          <w:lang w:val="en-US"/>
-                        </w:rPr>
-                      </w:pPr>
-                      <w:r>
-                        <w:rPr>
-                          <w:rFonts w:ascii="Calibri" w:eastAsia="Calibri" w:hAnsi="Calibri" w:cs="Calibri"/>
-                          <w:b/>
-                          <w:lang w:val="en-US"/>
-                        </w:rPr>
-                        <w:t>Namibia</w:t>
-                      </w:r>
-                    </w:p>
-                    <w:p/>
-                  </w:txbxContent>
-                </v:textbox>
-              </v:shape>
-            </w:pict>
-          </mc:Fallback>
-        </mc:AlternateContent>
+        <w:t>LETTERHEAD HERE</w:t>
       </w:r>
     </w:p>
-    <w:p/>
     <w:p>
       <w:pPr>
         <w:rPr>
@@ -619,35 +91,8 @@
         </mc:AlternateContent>
       </w:r>
       <w:r>
-        <w:rPr>
-          <w:lang w:val="en-US"/>
-        </w:rPr>
-        <w:t xml:space="preserve">Contact us: 0813728286 | 0812284242 | 0816836676 | </w:t>
+        <w:t xml:space="preserve"> </w:t>
       </w:r>
-      <w:hyperlink r:id="rId8">
-        <w:r>
-          <w:rPr>
-            <w:rStyle w:val="Hyperlink"/>
-            <w:lang w:val="en-US"/>
-          </w:rPr>
-          <w:t xml:space="preserve">pitembux90@gmail.com </w:t>
-        </w:r>
-      </w:hyperlink>
-      <w:r>
-        <w:rPr>
-          <w:lang w:val="en-US"/>
-        </w:rPr>
-        <w:t xml:space="preserve">| </w:t>
-      </w:r>
-      <w:hyperlink r:id="rId9">
-        <w:r>
-          <w:rPr>
-            <w:rStyle w:val="Hyperlink"/>
-            <w:lang w:val="en-US"/>
-          </w:rPr>
-          <w:t>fhatutale86@gmail.com</w:t>
-        </w:r>
-      </w:hyperlink>
     </w:p>
     <w:p>
       <w:r>
@@ -830,21 +275,7 @@
               <w:rPr>
                 <w:b/>
               </w:rPr>
-              <w:t>{{</w:t>
-            </w:r>
-            <w:proofErr w:type="spellStart"/>
-            <w:r>
-              <w:rPr>
-                <w:b/>
-              </w:rPr>
-              <w:t>quote_id</w:t>
-            </w:r>
-            <w:proofErr w:type="spellEnd"/>
-            <w:r>
-              <w:rPr>
-                <w:b/>
-              </w:rPr>
-              <w:t>}}</w:t>
+              <w:t>{{quote_id}}</w:t>
             </w:r>
           </w:p>
         </w:tc>
@@ -867,21 +298,7 @@
               <w:rPr>
                 <w:b/>
               </w:rPr>
-              <w:t>{{</w:t>
-            </w:r>
-            <w:proofErr w:type="spellStart"/>
-            <w:r>
-              <w:rPr>
-                <w:b/>
-              </w:rPr>
-              <w:t>quote_date</w:t>
-            </w:r>
-            <w:proofErr w:type="spellEnd"/>
-            <w:r>
-              <w:rPr>
-                <w:b/>
-              </w:rPr>
-              <w:t>}}</w:t>
+              <w:t>{{quote_date}}</w:t>
             </w:r>
           </w:p>
         </w:tc>
@@ -952,21 +369,7 @@
               <w:rPr>
                 <w:b/>
               </w:rPr>
-              <w:t>{{</w:t>
-            </w:r>
-            <w:proofErr w:type="spellStart"/>
-            <w:r>
-              <w:rPr>
-                <w:b/>
-              </w:rPr>
-              <w:t>customer_id</w:t>
-            </w:r>
-            <w:proofErr w:type="spellEnd"/>
-            <w:r>
-              <w:rPr>
-                <w:b/>
-              </w:rPr>
-              <w:t>}}</w:t>
+              <w:t>{{customer_id}}</w:t>
             </w:r>
           </w:p>
         </w:tc>
@@ -989,21 +392,7 @@
               <w:rPr>
                 <w:b/>
               </w:rPr>
-              <w:t>{{</w:t>
-            </w:r>
-            <w:proofErr w:type="spellStart"/>
-            <w:r>
-              <w:rPr>
-                <w:b/>
-              </w:rPr>
-              <w:t>expiry_date</w:t>
-            </w:r>
-            <w:proofErr w:type="spellEnd"/>
-            <w:r>
-              <w:rPr>
-                <w:b/>
-              </w:rPr>
-              <w:t>}}</w:t>
+              <w:t>{{expiry_date}}</w:t>
             </w:r>
           </w:p>
         </w:tc>
@@ -1122,15 +511,7 @@
         <w:spacing w:after="0"/>
       </w:pPr>
       <w:r>
-        <w:t>{{</w:t>
-      </w:r>
-      <w:proofErr w:type="spellStart"/>
-      <w:r>
-        <w:t>customer_name</w:t>
-      </w:r>
-      <w:proofErr w:type="spellEnd"/>
-      <w:r>
-        <w:t>}}</w:t>
+        <w:t>{{customer_name}}</w:t>
       </w:r>
     </w:p>
     <w:p>
@@ -1138,15 +519,7 @@
         <w:spacing w:after="0"/>
       </w:pPr>
       <w:r>
-        <w:t>{{</w:t>
-      </w:r>
-      <w:proofErr w:type="gramStart"/>
-      <w:r>
-        <w:t>address</w:t>
-      </w:r>
-      <w:proofErr w:type="gramEnd"/>
-      <w:r>
-        <w:t>}}</w:t>
+        <w:t>{{address}}</w:t>
       </w:r>
     </w:p>
     <w:p>
@@ -1154,15 +527,7 @@
         <w:spacing w:after="0"/>
       </w:pPr>
       <w:r>
-        <w:t>{{</w:t>
-      </w:r>
-      <w:proofErr w:type="gramStart"/>
-      <w:r>
-        <w:t>town</w:t>
-      </w:r>
-      <w:proofErr w:type="gramEnd"/>
-      <w:r>
-        <w:t>}}</w:t>
+        <w:t>{{town}}</w:t>
       </w:r>
     </w:p>
     <w:p>
@@ -1170,15 +535,7 @@
         <w:spacing w:after="0"/>
       </w:pPr>
       <w:r>
-        <w:t>{{</w:t>
-      </w:r>
-      <w:proofErr w:type="gramStart"/>
-      <w:r>
-        <w:t>country</w:t>
-      </w:r>
-      <w:proofErr w:type="gramEnd"/>
-      <w:r>
-        <w:t>}}</w:t>
+        <w:t>{{country}}</w:t>
       </w:r>
     </w:p>
     <w:p>
@@ -1235,15 +592,7 @@
                               <w:spacing w:after="0"/>
                             </w:pPr>
                             <w:r>
-                              <w:t>{{</w:t>
-                            </w:r>
-                            <w:proofErr w:type="spellStart"/>
-                            <w:r>
-                              <w:t>quote_description</w:t>
-                            </w:r>
-                            <w:proofErr w:type="spellEnd"/>
-                            <w:r>
-                              <w:t>}}</w:t>
+                              <w:t>{{quote_description}}</w:t>
                             </w:r>
                           </w:p>
                         </w:txbxContent>
@@ -1551,23 +900,8 @@
               <w:rPr>
                 <w:lang w:val="en-US"/>
               </w:rPr>
-              <w:t>{{%</w:t>
-            </w:r>
-            <w:proofErr w:type="spellStart"/>
-            <w:r>
-              <w:rPr>
-                <w:lang w:val="en-US"/>
-              </w:rPr>
-              <w:t>tr</w:t>
-            </w:r>
-            <w:proofErr w:type="spellEnd"/>
-            <w:r>
-              <w:rPr>
-                <w:lang w:val="en-US"/>
-              </w:rPr>
-              <w:t xml:space="preserve"> for item in </w:t>
-            </w:r>
-            <w:proofErr w:type="spellStart"/>
+              <w:t xml:space="preserve">{{%tr for item in </w:t>
+            </w:r>
             <w:r>
               <w:rPr>
                 <w:lang w:val="en-US"/>
@@ -1580,7 +914,6 @@
               </w:rPr>
               <w:t>_list</w:t>
             </w:r>
-            <w:proofErr w:type="spellEnd"/>
             <w:r>
               <w:rPr>
                 <w:lang w:val="en-US"/>
@@ -1850,35 +1183,7 @@
               <w:rPr>
                 <w:lang w:val="en-US"/>
               </w:rPr>
-              <w:t>{{%</w:t>
-            </w:r>
-            <w:proofErr w:type="spellStart"/>
-            <w:r>
-              <w:rPr>
-                <w:lang w:val="en-US"/>
-              </w:rPr>
-              <w:t>tr</w:t>
-            </w:r>
-            <w:proofErr w:type="spellEnd"/>
-            <w:r>
-              <w:rPr>
-                <w:lang w:val="en-US"/>
-              </w:rPr>
-              <w:t xml:space="preserve"> </w:t>
-            </w:r>
-            <w:proofErr w:type="spellStart"/>
-            <w:r>
-              <w:rPr>
-                <w:lang w:val="en-US"/>
-              </w:rPr>
-              <w:t>endfor</w:t>
-            </w:r>
-            <w:proofErr w:type="spellEnd"/>
-            <w:r>
-              <w:rPr>
-                <w:lang w:val="en-US"/>
-              </w:rPr>
-              <w:t xml:space="preserve"> %}}</w:t>
+              <w:t>{{%tr endfor %}}</w:t>
             </w:r>
           </w:p>
         </w:tc>
@@ -2080,20 +1385,6 @@
             <w:pPr>
               <w:jc w:val="right"/>
             </w:pPr>
-            <w:proofErr w:type="spellStart"/>
-            <w:r>
-              <w:rPr>
-                <w:lang w:val="en-US"/>
-              </w:rPr>
-              <w:t>Hatrina</w:t>
-            </w:r>
-            <w:proofErr w:type="spellEnd"/>
-            <w:r>
-              <w:rPr>
-                <w:lang w:val="en-US"/>
-              </w:rPr>
-              <w:t xml:space="preserve"> Trading</w:t>
-            </w:r>
           </w:p>
         </w:tc>
         <w:tc>
@@ -2145,21 +1436,7 @@
               <w:rPr>
                 <w:b/>
               </w:rPr>
-              <w:t>{{</w:t>
-            </w:r>
-            <w:proofErr w:type="spellStart"/>
-            <w:r>
-              <w:rPr>
-                <w:b/>
-              </w:rPr>
-              <w:t>vat_rate</w:t>
-            </w:r>
-            <w:proofErr w:type="spellEnd"/>
-            <w:r>
-              <w:rPr>
-                <w:b/>
-              </w:rPr>
-              <w:t>}}</w:t>
+              <w:t>{{vat_rate}}</w:t>
             </w:r>
             <w:r>
               <w:rPr>
@@ -2167,8 +1444,6 @@
               </w:rPr>
               <w:t>%</w:t>
             </w:r>
-            <w:bookmarkStart w:id="0" w:name="_GoBack"/>
-            <w:bookmarkEnd w:id="0"/>
           </w:p>
         </w:tc>
       </w:tr>
@@ -2215,12 +1490,6 @@
             <w:pPr>
               <w:jc w:val="right"/>
             </w:pPr>
-            <w:r>
-              <w:rPr>
-                <w:lang w:val="en-US"/>
-              </w:rPr>
-              <w:t>First National Bank</w:t>
-            </w:r>
           </w:p>
         </w:tc>
         <w:tc>
@@ -2278,21 +1547,7 @@
               <w:rPr>
                 <w:b/>
               </w:rPr>
-              <w:t>{{</w:t>
-            </w:r>
-            <w:proofErr w:type="spellStart"/>
-            <w:r>
-              <w:rPr>
-                <w:b/>
-              </w:rPr>
-              <w:t>vat_amount</w:t>
-            </w:r>
-            <w:proofErr w:type="spellEnd"/>
-            <w:r>
-              <w:rPr>
-                <w:b/>
-              </w:rPr>
-              <w:t>}}</w:t>
+              <w:t>{{vat_amount}}</w:t>
             </w:r>
           </w:p>
         </w:tc>
@@ -2339,12 +1594,6 @@
             <w:pPr>
               <w:jc w:val="right"/>
             </w:pPr>
-            <w:r>
-              <w:rPr>
-                <w:lang w:val="en-US"/>
-              </w:rPr>
-              <w:t>Outapi</w:t>
-            </w:r>
           </w:p>
         </w:tc>
         <w:tc>
@@ -2402,14 +1651,7 @@
               <w:rPr>
                 <w:b/>
               </w:rPr>
-              <w:t>{{</w:t>
-            </w:r>
-            <w:proofErr w:type="spellStart"/>
-            <w:r>
-              <w:rPr>
-                <w:b/>
-              </w:rPr>
-              <w:t>total</w:t>
+              <w:t>{{total</w:t>
             </w:r>
             <w:r>
               <w:rPr>
@@ -2417,7 +1659,6 @@
               </w:rPr>
               <w:t>_cost</w:t>
             </w:r>
-            <w:proofErr w:type="spellEnd"/>
             <w:r>
               <w:rPr>
                 <w:b/>
@@ -2463,12 +1704,6 @@
             <w:pPr>
               <w:jc w:val="right"/>
             </w:pPr>
-            <w:r>
-              <w:rPr>
-                <w:lang w:val="en-US"/>
-              </w:rPr>
-              <w:t>282672</w:t>
-            </w:r>
           </w:p>
         </w:tc>
         <w:tc>
@@ -2556,12 +1791,8 @@
             <w:pPr>
               <w:jc w:val="right"/>
             </w:pPr>
-            <w:r>
-              <w:rPr>
-                <w:lang w:val="en-US"/>
-              </w:rPr>
-              <w:t>6220651295</w:t>
-            </w:r>
+            <w:bookmarkStart w:id="0" w:name="_GoBack"/>
+            <w:bookmarkEnd w:id="0"/>
           </w:p>
         </w:tc>
         <w:tc>
@@ -2755,7 +1986,7 @@
     </w:tbl>
     <w:p/>
     <w:sectPr>
-      <w:footerReference w:type="default" r:id="rId10"/>
+      <w:footerReference w:type="default" r:id="rId7"/>
       <w:pgSz w:w="11906" w:h="16838"/>
       <w:pgMar w:top="284" w:right="1080" w:bottom="1440" w:left="1080" w:header="708" w:footer="708" w:gutter="0"/>
       <w:cols w:space="708"/>
